--- a/report.docx
+++ b/report.docx
@@ -22,19 +22,28 @@
       </w:r>
       <w:bookmarkEnd w:id="0"/>
       <w:bookmarkEnd w:id="1"/>
+      <w:r>
+        <w:rPr>
+          <w:sz w:val="52"/>
+          <w:szCs w:val="52"/>
+        </w:rPr>
+        <w:t xml:space="preserve"> -</w:t>
+      </w:r>
+      <w:bookmarkStart w:id="2" w:name="_GoBack"/>
+      <w:bookmarkEnd w:id="2"/>
     </w:p>
     <w:p>
       <w:pPr>
         <w:pStyle w:val="1"/>
       </w:pPr>
-      <w:bookmarkStart w:id="2" w:name="_Toc525956020"/>
+      <w:bookmarkStart w:id="3" w:name="_Toc525956020"/>
       <w:r>
         <w:rPr>
           <w:rFonts w:hint="eastAsia"/>
         </w:rPr>
         <w:t>引言</w:t>
       </w:r>
-      <w:bookmarkEnd w:id="2"/>
+      <w:bookmarkEnd w:id="3"/>
     </w:p>
     <w:p>
       <w:pPr>
@@ -72,21 +81,8 @@
         <w:t>，</w:t>
       </w:r>
       <w:r>
-        <w:t>使用</w:t>
-      </w:r>
-      <w:proofErr w:type="gramStart"/>
-      <w:r>
-        <w:t>二维码和</w:t>
-      </w:r>
-      <w:proofErr w:type="gramEnd"/>
-      <w:r>
-        <w:t>生成</w:t>
-      </w:r>
-      <w:proofErr w:type="gramStart"/>
-      <w:r>
-        <w:t>二维码的</w:t>
-      </w:r>
-      <w:proofErr w:type="gramEnd"/>
+        <w:t>使用二维码和生成二维码的</w:t>
+      </w:r>
       <w:r>
         <w:t>Android</w:t>
       </w:r>
@@ -142,9 +138,6 @@
           <w:numId w:val="3"/>
         </w:numPr>
         <w:ind w:firstLineChars="0"/>
-        <w:rPr>
-          <w:rFonts w:hint="eastAsia"/>
-        </w:rPr>
       </w:pPr>
       <w:r>
         <w:rPr>
@@ -274,14 +267,14 @@
       <w:pPr>
         <w:pStyle w:val="1"/>
       </w:pPr>
-      <w:bookmarkStart w:id="3" w:name="_Toc525956021"/>
+      <w:bookmarkStart w:id="4" w:name="_Toc525956021"/>
       <w:r>
         <w:rPr>
           <w:rFonts w:hint="eastAsia"/>
         </w:rPr>
         <w:t>任务概述</w:t>
       </w:r>
-      <w:bookmarkEnd w:id="3"/>
+      <w:bookmarkEnd w:id="4"/>
     </w:p>
     <w:p>
       <w:pPr>
@@ -306,8 +299,6 @@
       <w:pPr>
         <w:ind w:left="845"/>
       </w:pPr>
-      <w:bookmarkStart w:id="4" w:name="_GoBack"/>
-      <w:bookmarkEnd w:id="4"/>
       <w:r>
         <w:tab/>
       </w:r>
@@ -359,9 +350,6 @@
           <w:tab w:val="num" w:pos="845"/>
         </w:tabs>
         <w:ind w:leftChars="200" w:left="845"/>
-        <w:rPr>
-          <w:rFonts w:hint="eastAsia"/>
-        </w:rPr>
       </w:pPr>
       <w:r>
         <w:rPr>
@@ -461,19 +449,11 @@
       <w:pPr>
         <w:ind w:left="845"/>
       </w:pPr>
-      <w:proofErr w:type="gramStart"/>
-      <w:r>
-        <w:rPr>
-          <w:rFonts w:hint="eastAsia"/>
-        </w:rPr>
-        <w:t>二维码数据</w:t>
-      </w:r>
-      <w:proofErr w:type="gramEnd"/>
-      <w:r>
-        <w:rPr>
-          <w:rFonts w:hint="eastAsia"/>
-        </w:rPr>
-        <w:t>。</w:t>
+      <w:r>
+        <w:rPr>
+          <w:rFonts w:hint="eastAsia"/>
+        </w:rPr>
+        <w:t>二维码数据。</w:t>
       </w:r>
     </w:p>
     <w:p>
@@ -514,16 +494,8 @@
         <w:rPr>
           <w:rFonts w:hint="eastAsia"/>
         </w:rPr>
-        <w:t>用户根据用户个人信息生成的</w:t>
-      </w:r>
-      <w:proofErr w:type="gramStart"/>
-      <w:r>
-        <w:rPr>
-          <w:rFonts w:hint="eastAsia"/>
-        </w:rPr>
-        <w:t>二维码</w:t>
-      </w:r>
-      <w:proofErr w:type="gramEnd"/>
+        <w:t>用户根据用户个人信息生成的二维码</w:t>
+      </w:r>
       <w:r>
         <w:t>.</w:t>
       </w:r>
@@ -627,21 +599,7 @@
         <w:rPr>
           <w:rFonts w:hint="eastAsia"/>
         </w:rPr>
-        <w:t>对于流程图中的各个功能用树状结构自顶向下进行细化。并对</w:t>
-      </w:r>
-      <w:proofErr w:type="gramStart"/>
-      <w:r>
-        <w:rPr>
-          <w:rFonts w:hint="eastAsia"/>
-        </w:rPr>
-        <w:t>最</w:t>
-      </w:r>
-      <w:proofErr w:type="gramEnd"/>
-      <w:r>
-        <w:rPr>
-          <w:rFonts w:hint="eastAsia"/>
-        </w:rPr>
-        <w:t>底层的功能进行编码，给出功能标识符。</w:t>
+        <w:t>对于流程图中的各个功能用树状结构自顶向下进行细化。并对最底层的功能进行编码，给出功能标识符。</w:t>
       </w:r>
     </w:p>
     <w:p>
@@ -671,21 +629,7 @@
         <w:rPr>
           <w:rFonts w:hint="eastAsia"/>
         </w:rPr>
-        <w:t>对</w:t>
-      </w:r>
-      <w:proofErr w:type="gramStart"/>
-      <w:r>
-        <w:rPr>
-          <w:rFonts w:hint="eastAsia"/>
-        </w:rPr>
-        <w:t>最</w:t>
-      </w:r>
-      <w:proofErr w:type="gramEnd"/>
-      <w:r>
-        <w:rPr>
-          <w:rFonts w:hint="eastAsia"/>
-        </w:rPr>
-        <w:t>底层的功能所要完成的功能进行详细描述，填入下表中：</w:t>
+        <w:t>对最底层的功能所要完成的功能进行详细描述，填入下表中：</w:t>
       </w:r>
     </w:p>
     <w:tbl>
@@ -1283,9 +1227,6 @@
     <w:p>
       <w:pPr>
         <w:ind w:left="845"/>
-        <w:rPr>
-          <w:rFonts w:hint="eastAsia"/>
-        </w:rPr>
       </w:pPr>
       <w:r>
         <w:tab/>

--- a/report.docx
+++ b/report.docx
@@ -20,16 +20,9 @@
         </w:rPr>
         <w:t>需求分析报告</w:t>
       </w:r>
+      <w:bookmarkStart w:id="2" w:name="_GoBack"/>
       <w:bookmarkEnd w:id="0"/>
       <w:bookmarkEnd w:id="1"/>
-      <w:r>
-        <w:rPr>
-          <w:sz w:val="52"/>
-          <w:szCs w:val="52"/>
-        </w:rPr>
-        <w:t xml:space="preserve"> -</w:t>
-      </w:r>
-      <w:bookmarkStart w:id="2" w:name="_GoBack"/>
       <w:bookmarkEnd w:id="2"/>
     </w:p>
     <w:p>

--- a/report.docx
+++ b/report.docx
@@ -12,6 +12,8 @@
       </w:pPr>
       <w:bookmarkStart w:id="0" w:name="_Toc503690218"/>
       <w:bookmarkStart w:id="1" w:name="_Toc525956019"/>
+      <w:bookmarkStart w:id="2" w:name="_GoBack"/>
+      <w:bookmarkEnd w:id="2"/>
       <w:r>
         <w:rPr>
           <w:rFonts w:hint="eastAsia"/>
@@ -20,10 +22,8 @@
         </w:rPr>
         <w:t>需求分析报告</w:t>
       </w:r>
-      <w:bookmarkStart w:id="2" w:name="_GoBack"/>
       <w:bookmarkEnd w:id="0"/>
       <w:bookmarkEnd w:id="1"/>
-      <w:bookmarkEnd w:id="2"/>
     </w:p>
     <w:p>
       <w:pPr>
@@ -74,8 +74,21 @@
         <w:t>，</w:t>
       </w:r>
       <w:r>
-        <w:t>使用二维码和生成二维码的</w:t>
-      </w:r>
+        <w:t>使用</w:t>
+      </w:r>
+      <w:proofErr w:type="gramStart"/>
+      <w:r>
+        <w:t>二维码和</w:t>
+      </w:r>
+      <w:proofErr w:type="gramEnd"/>
+      <w:r>
+        <w:t>生成</w:t>
+      </w:r>
+      <w:proofErr w:type="gramStart"/>
+      <w:r>
+        <w:t>二维码的</w:t>
+      </w:r>
+      <w:proofErr w:type="gramEnd"/>
       <w:r>
         <w:t>Android</w:t>
       </w:r>
@@ -442,11 +455,19 @@
       <w:pPr>
         <w:ind w:left="845"/>
       </w:pPr>
-      <w:r>
-        <w:rPr>
-          <w:rFonts w:hint="eastAsia"/>
-        </w:rPr>
-        <w:t>二维码数据。</w:t>
+      <w:proofErr w:type="gramStart"/>
+      <w:r>
+        <w:rPr>
+          <w:rFonts w:hint="eastAsia"/>
+        </w:rPr>
+        <w:t>二维码数据</w:t>
+      </w:r>
+      <w:proofErr w:type="gramEnd"/>
+      <w:r>
+        <w:rPr>
+          <w:rFonts w:hint="eastAsia"/>
+        </w:rPr>
+        <w:t>。</w:t>
       </w:r>
     </w:p>
     <w:p>
@@ -487,8 +508,16 @@
         <w:rPr>
           <w:rFonts w:hint="eastAsia"/>
         </w:rPr>
-        <w:t>用户根据用户个人信息生成的二维码</w:t>
-      </w:r>
+        <w:t>用户根据用户个人信息生成的</w:t>
+      </w:r>
+      <w:proofErr w:type="gramStart"/>
+      <w:r>
+        <w:rPr>
+          <w:rFonts w:hint="eastAsia"/>
+        </w:rPr>
+        <w:t>二维码</w:t>
+      </w:r>
+      <w:proofErr w:type="gramEnd"/>
       <w:r>
         <w:t>.</w:t>
       </w:r>
@@ -592,7 +621,21 @@
         <w:rPr>
           <w:rFonts w:hint="eastAsia"/>
         </w:rPr>
-        <w:t>对于流程图中的各个功能用树状结构自顶向下进行细化。并对最底层的功能进行编码，给出功能标识符。</w:t>
+        <w:t>对于流程图中的各个功能用树状结构自顶向下进行细化。并对</w:t>
+      </w:r>
+      <w:proofErr w:type="gramStart"/>
+      <w:r>
+        <w:rPr>
+          <w:rFonts w:hint="eastAsia"/>
+        </w:rPr>
+        <w:t>最</w:t>
+      </w:r>
+      <w:proofErr w:type="gramEnd"/>
+      <w:r>
+        <w:rPr>
+          <w:rFonts w:hint="eastAsia"/>
+        </w:rPr>
+        <w:t>底层的功能进行编码，给出功能标识符。</w:t>
       </w:r>
     </w:p>
     <w:p>
@@ -622,7 +665,21 @@
         <w:rPr>
           <w:rFonts w:hint="eastAsia"/>
         </w:rPr>
-        <w:t>对最底层的功能所要完成的功能进行详细描述，填入下表中：</w:t>
+        <w:t>对</w:t>
+      </w:r>
+      <w:proofErr w:type="gramStart"/>
+      <w:r>
+        <w:rPr>
+          <w:rFonts w:hint="eastAsia"/>
+        </w:rPr>
+        <w:t>最</w:t>
+      </w:r>
+      <w:proofErr w:type="gramEnd"/>
+      <w:r>
+        <w:rPr>
+          <w:rFonts w:hint="eastAsia"/>
+        </w:rPr>
+        <w:t>底层的功能所要完成的功能进行详细描述，填入下表中：</w:t>
       </w:r>
     </w:p>
     <w:tbl>
